--- a/++Templated Entries/READY/Wilson, Ethel (Pinder) - JG.docx
+++ b/++Templated Entries/READY/Wilson, Ethel (Pinder) - JG.docx
@@ -1,6 +1,6 @@
 
 <file path=word/document.xml><?xml version="1.0" encoding="utf-8"?>
-<w:document xmlns:wpc="http://schemas.microsoft.com/office/word/2010/wordprocessingCanvas" xmlns:mc="http://schemas.openxmlformats.org/markup-compatibility/2006" xmlns:o="urn:schemas-microsoft-com:office:office" xmlns:r="http://schemas.openxmlformats.org/officeDocument/2006/relationships" xmlns:m="http://schemas.openxmlformats.org/officeDocument/2006/math" xmlns:v="urn:schemas-microsoft-com:vml" xmlns:wp14="http://schemas.microsoft.com/office/word/2010/wordprocessingDrawing" xmlns:wp="http://schemas.openxmlformats.org/drawingml/2006/wordprocessingDrawing" xmlns:w10="urn:schemas-microsoft-com:office:word" xmlns:w="http://schemas.openxmlformats.org/wordprocessingml/2006/main" xmlns:w14="http://schemas.microsoft.com/office/word/2010/wordml" xmlns:wpg="http://schemas.microsoft.com/office/word/2010/wordprocessingGroup" xmlns:wpi="http://schemas.microsoft.com/office/word/2010/wordprocessingInk" xmlns:wne="http://schemas.microsoft.com/office/word/2006/wordml" xmlns:wps="http://schemas.microsoft.com/office/word/2010/wordprocessingShape" mc:Ignorable="w14 wp14">
+<w:document xmlns:wpc="http://schemas.microsoft.com/office/word/2010/wordprocessingCanvas" xmlns:mo="http://schemas.microsoft.com/office/mac/office/2008/main" xmlns:mc="http://schemas.openxmlformats.org/markup-compatibility/2006" xmlns:mv="urn:schemas-microsoft-com:mac:vml" xmlns:o="urn:schemas-microsoft-com:office:office" xmlns:r="http://schemas.openxmlformats.org/officeDocument/2006/relationships" xmlns:m="http://schemas.openxmlformats.org/officeDocument/2006/math" xmlns:v="urn:schemas-microsoft-com:vml" xmlns:wp14="http://schemas.microsoft.com/office/word/2010/wordprocessingDrawing" xmlns:wp="http://schemas.openxmlformats.org/drawingml/2006/wordprocessingDrawing" xmlns:w10="urn:schemas-microsoft-com:office:word" xmlns:w="http://schemas.openxmlformats.org/wordprocessingml/2006/main" xmlns:w14="http://schemas.microsoft.com/office/word/2010/wordml" xmlns:wpg="http://schemas.microsoft.com/office/word/2010/wordprocessingGroup" xmlns:wpi="http://schemas.microsoft.com/office/word/2010/wordprocessingInk" xmlns:wne="http://schemas.microsoft.com/office/word/2006/wordml" xmlns:wps="http://schemas.microsoft.com/office/word/2010/wordprocessingShape" mc:Ignorable="w14 wp14">
   <w:body>
     <w:tbl>
       <w:tblPr>
@@ -17,7 +17,7 @@
         <w:tblLook w:val="04A0" w:firstRow="1" w:lastRow="0" w:firstColumn="1" w:lastColumn="0" w:noHBand="0" w:noVBand="1"/>
       </w:tblPr>
       <w:tblGrid>
-        <w:gridCol w:w="498"/>
+        <w:gridCol w:w="491"/>
         <w:gridCol w:w="1296"/>
         <w:gridCol w:w="2073"/>
         <w:gridCol w:w="2551"/>
@@ -100,7 +100,6 @@
             <w:placeholder>
               <w:docPart w:val="E76406D486674DE4AFE59E44BE254399"/>
             </w:placeholder>
-            <w:showingPlcHdr/>
             <w:text/>
           </w:sdtPr>
           <w:sdtEndPr/>
@@ -110,12 +109,11 @@
                 <w:tcW w:w="2073" w:type="dxa"/>
               </w:tcPr>
               <w:p>
-                <w:r>
-                  <w:rPr>
-                    <w:rStyle w:val="PlaceholderText"/>
-                  </w:rPr>
-                  <w:t>[First name]</w:t>
-                </w:r>
+                <w:proofErr w:type="spellStart"/>
+                <w:r>
+                  <w:t>Kait</w:t>
+                </w:r>
+                <w:proofErr w:type="spellEnd"/>
               </w:p>
             </w:tc>
           </w:sdtContent>
@@ -252,7 +250,6 @@
             <w:placeholder>
               <w:docPart w:val="127AD8246D794E938AA7A0EF64C7EA7E"/>
             </w:placeholder>
-            <w:showingPlcHdr/>
             <w:text/>
           </w:sdtPr>
           <w:sdtEndPr/>
@@ -264,10 +261,7 @@
               </w:tcPr>
               <w:p>
                 <w:r>
-                  <w:rPr>
-                    <w:rStyle w:val="PlaceholderText"/>
-                  </w:rPr>
-                  <w:t>[Enter the institution with which you are affiliated]</w:t>
+                  <w:t>McGill University</w:t>
                 </w:r>
               </w:p>
             </w:tc>
@@ -335,6 +329,7 @@
             </w:placeholder>
             <w:text/>
           </w:sdtPr>
+          <w:sdtEndPr/>
           <w:sdtContent>
             <w:tc>
               <w:tcPr>
@@ -444,10 +439,37 @@
                   <w:t xml:space="preserve"> Dorval</w:t>
                 </w:r>
                 <w:r>
-                  <w:t>, in 1947, six years after Woolf’s death. Wilson was one of the first Canadian writers to represent both the growing city of Vancouver – including its Chinese-Canadian population and the class divisions in Vancouver society – and the rich landscape of British Columbia’s Interior. Her published work includes three novellas, three novels, a collection of short stories, and a collection of essays, stories, and letters published posthumously. An orphan herself, Wilson often wrote about women without families who must negotiate the difficult social world in order to become self-sufficient and self-fulfilled. For this reason, her works are latently, if not radically, feminist. Furthermore, she often presents and meditates on difficult moral questions. Wilson commonly quotes John Donne’s phrase ‘No Man is an Island’ to emphasize her protagonists’ obligation to mediate between their desires and the needs of others. Wilson died on 22 December, 1980 at a</w:t>
-                </w:r>
-                <w:r>
-                  <w:t xml:space="preserve"> private hospital in Vancouver.</w:t>
+                  <w:t xml:space="preserve">, in 1947, six years after Woolf’s death. Wilson was one of the first Canadian writers to represent both </w:t>
+                </w:r>
+                <w:r>
+                  <w:t>the growing city of Vancouver — I</w:t>
+                </w:r>
+                <w:r>
+                  <w:t>ncluding its Chinese-Canadian population and the class d</w:t>
+                </w:r>
+                <w:r>
+                  <w:t xml:space="preserve">ivisions in Vancouver society — </w:t>
+                </w:r>
+                <w:r>
+                  <w:t>and the rich landscape of British Columbia’s Interior. Her published work includes three novellas, three novels, a collection of short stories, and a collection of essays, stories, and letters published posthumously. An orphan herself, Wilson often wrote about women without families who must negotiate the difficult social world in order to become self-sufficient and self-fulfilled. For this reason, her works are latently, if not radically, feminist. Furthermore, she often presents and meditates on difficult moral questions. Wilson commonly quotes John Donne’s phrase ‘No Man is an</w:t>
+                </w:r>
+                <w:r>
+                  <w:t xml:space="preserve"> Island’ to emphasis</w:t>
+                </w:r>
+                <w:r>
+                  <w:t xml:space="preserve">e her protagonists’ obligation to </w:t>
+                </w:r>
+                <w:r>
+                  <w:t>juggle</w:t>
+                </w:r>
+                <w:r>
+                  <w:t xml:space="preserve"> their desires and the needs of oth</w:t>
+                </w:r>
+                <w:r>
+                  <w:t>ers. Wilson died on 22 December</w:t>
+                </w:r>
+                <w:r>
+                  <w:t xml:space="preserve"> 1980 at a private hospital in Vancouver.</w:t>
                 </w:r>
               </w:p>
             </w:tc>
@@ -464,7 +486,12 @@
               <w:docPart w:val="D41AFFFBD70C4B2988382AEB4FB67B4A"/>
             </w:placeholder>
           </w:sdtPr>
-          <w:sdtEndPr/>
+          <w:sdtEndPr>
+            <w:rPr>
+              <w:b/>
+              <w:color w:val="385623" w:themeColor="accent6" w:themeShade="80"/>
+            </w:rPr>
+          </w:sdtEndPr>
           <w:sdtContent>
             <w:tc>
               <w:tcPr>
@@ -475,26 +502,38 @@
                 </w:tcMar>
               </w:tcPr>
               <w:p>
-                <w:r>
-                  <w:t xml:space="preserve">Ethel Wilson was a modernist prose writer who lived in Vancouver, Canada. Wilson began writing late in life; although she was only six years younger than Virginia Woolf, she published her first book, </w:t>
-                </w:r>
-                <w:proofErr w:type="spellStart"/>
-                <w:r>
-                  <w:rPr>
-                    <w:i/>
-                  </w:rPr>
-                  <w:t>Hetty</w:t>
-                </w:r>
-                <w:proofErr w:type="spellEnd"/>
-                <w:r>
-                  <w:rPr>
-                    <w:i/>
-                  </w:rPr>
-                  <w:t xml:space="preserve"> Dorval</w:t>
-                </w:r>
-                <w:r>
-                  <w:t>, in 1947, six years after Woolf’s death. Wilson was one of the first Canadian writers to represent both the growing city of Vancouver – including its Chinese-Canadian population and the class divisions in Vancouver society – and the rich landscape of British Columbia’s Interior. Her published work includes three novellas, three novels, a collection of short stories, and a collection of essays, stories, and letters published posthumously. An orphan herself, Wilson often wrote about women without families who must negotiate the difficult social world in order to become self-sufficient and self-fulfilled. For this reason, her works are latently, if not radically, feminist. Furthermore, she often presents and meditates on difficult moral questions. Wilson commonly quotes John Donne’s phrase ‘No Man is an Island’ to emphasize her protagonists’ obligation to mediate between their desires and the needs of others. Wilson died on 22 December, 1980 at a private hospital in Vancouver.</w:t>
-                </w:r>
+                <w:sdt>
+                  <w:sdtPr>
+                    <w:alias w:val="Abstract"/>
+                    <w:tag w:val="abstract"/>
+                    <w:id w:val="-303011341"/>
+                    <w:placeholder>
+                      <w:docPart w:val="1075451B47718243AD951EABF5D69E3E"/>
+                    </w:placeholder>
+                  </w:sdtPr>
+                  <w:sdtContent>
+                    <w:r>
+                      <w:t xml:space="preserve">Ethel Wilson was a modernist prose writer who lived in Vancouver, Canada. Wilson began writing late in life; although she was only six years younger than Virginia Woolf, she published her first book, </w:t>
+                    </w:r>
+                    <w:proofErr w:type="spellStart"/>
+                    <w:r>
+                      <w:rPr>
+                        <w:i/>
+                      </w:rPr>
+                      <w:t>Hetty</w:t>
+                    </w:r>
+                    <w:proofErr w:type="spellEnd"/>
+                    <w:r>
+                      <w:rPr>
+                        <w:i/>
+                      </w:rPr>
+                      <w:t xml:space="preserve"> Dorval</w:t>
+                    </w:r>
+                    <w:r>
+                      <w:t>, in 1947, six years after Woolf’s death. Wilson was one of the first Canadian writers to represent both the growing city of Vancouver — Including its Chinese-Canadian population and the class divisions in Vancouver society — and the rich landscape of British Columbia’s Interior. Her published work includes three novellas, three novels, a collection of short stories, and a collection of essays, stories, and letters published posthumously. An orphan herself, Wilson often wrote about women without families who must negotiate the difficult social world in order to become self-sufficient and self-fulfilled. For this reason, her works are latently, if not radically, feminist. Furthermore, she often presents and meditates on difficult moral questions. Wilson commonly quotes John Donne’s phrase ‘No Man is an Island’ to emphasise her protagonists’ obligation to juggle their desires and the needs of others. Wilson died on 22 December 1980 at a private hospital in Vancouver.</w:t>
+                    </w:r>
+                  </w:sdtContent>
+                </w:sdt>
               </w:p>
               <w:p/>
               <w:p>
@@ -595,7 +634,13 @@
                   <w:t>The Innocent Traveller</w:t>
                 </w:r>
                 <w:r>
-                  <w:t xml:space="preserve">, Wilson began writing works that can more easily be categorized as modernist. Wilson’s modernism is characterized by her use of a </w:t>
+                  <w:t>, Wilson began writing works that can more easily be categorized as modernist. W</w:t>
+                </w:r>
+                <w:r>
+                  <w:t>ilson’s modernism is characteris</w:t>
+                </w:r>
+                <w:r>
+                  <w:t xml:space="preserve">ed by her use of a </w:t>
                 </w:r>
                 <w:proofErr w:type="spellStart"/>
                 <w:r>
@@ -603,7 +648,12 @@
                 </w:r>
                 <w:proofErr w:type="spellEnd"/>
                 <w:r>
-                  <w:t xml:space="preserve"> of narrative perspectives, her meditations on faith and the possibility of God in a seemingly dis-enchanted modern world, and condensed symbolic allusion. The greatest examples of Wilson’s modernism are ‘Lilly’s Story’ and ‘Tuesday and Wednesday,’ published together in </w:t>
+                  <w:t xml:space="preserve"> of narrative perspectives, her meditations on faith a</w:t>
+                </w:r>
+                <w:bookmarkStart w:id="0" w:name="_GoBack"/>
+                <w:bookmarkEnd w:id="0"/>
+                <w:r>
+                  <w:t xml:space="preserve">nd the possibility of God in a seemingly dis-enchanted modern world, and condensed symbolic allusion. The greatest examples of Wilson’s modernism are ‘Lilly’s Story’ and ‘Tuesday and Wednesday,’ published together in </w:t>
                 </w:r>
                 <w:r>
                   <w:rPr>
@@ -621,13 +671,24 @@
                   <w:t>Swamp Angel</w:t>
                 </w:r>
                 <w:r>
-                  <w:t xml:space="preserve"> (1954). W.J. Keith remarks that ‘[w]</w:t>
+                  <w:t xml:space="preserve"> (1954). W.</w:t>
+                </w:r>
+                <w:r>
+                  <w:t xml:space="preserve"> </w:t>
+                </w:r>
+                <w:r>
+                  <w:t>J. Keith remarks that ‘[</w:t>
+                </w:r>
+                <w:proofErr w:type="gramStart"/>
+                <w:r>
+                  <w:t>w]</w:t>
                 </w:r>
                 <w:proofErr w:type="spellStart"/>
                 <w:r>
                   <w:t>ith</w:t>
                 </w:r>
                 <w:proofErr w:type="spellEnd"/>
+                <w:proofErr w:type="gramEnd"/>
                 <w:r>
                   <w:t xml:space="preserve"> the publication of </w:t>
                 </w:r>
@@ -700,10 +761,14 @@
               <w:p>
                 <w:pPr>
                   <w:pStyle w:val="Heading1"/>
+                  <w:outlineLvl w:val="0"/>
                 </w:pPr>
                 <w:r>
                   <w:t>List of Works</w:t>
                 </w:r>
+                <w:r>
+                  <w:t>:</w:t>
+                </w:r>
               </w:p>
               <w:p>
                 <w:proofErr w:type="spellStart"/>
@@ -726,7 +791,7 @@
               </w:p>
               <w:p>
                 <w:pPr>
-                  <w:pStyle w:val="NormalfollowingH2"/>
+                  <w:pStyle w:val="Authornote"/>
                   <w:rPr>
                     <w:i/>
                   </w:rPr>
@@ -752,13 +817,7 @@
                   <w:t xml:space="preserve"> </w:t>
                 </w:r>
                 <w:r>
-                  <w:t xml:space="preserve">is a </w:t>
-                </w:r>
-                <w:r>
-                  <w:t>short novella about a young girl’s moral education in the years l</w:t>
-                </w:r>
-                <w:r>
-                  <w:t>eading to the Second World War.</w:t>
+                  <w:t>is a short novella about a young girl’s moral education in the years leading to the Second World War.</w:t>
                 </w:r>
               </w:p>
               <w:p>
@@ -774,7 +833,7 @@
               </w:p>
               <w:p>
                 <w:pPr>
-                  <w:pStyle w:val="NormalfollowingH2"/>
+                  <w:pStyle w:val="Authornote"/>
                 </w:pPr>
                 <w:r>
                   <w:rPr>
@@ -791,10 +850,7 @@
                 </w:r>
                 <w:proofErr w:type="spellEnd"/>
                 <w:r>
-                  <w:t>, which spans a century. The book is a fictional tribute to the memory of W</w:t>
-                </w:r>
-                <w:r>
-                  <w:t>ilson’s great aunt, Eliza Edge.</w:t>
+                  <w:t>, which spans a century. The book is a fictional tribute to the memory of Wilson’s great aunt, Eliza Edge.</w:t>
                 </w:r>
               </w:p>
               <w:p>
@@ -810,7 +866,7 @@
               </w:p>
               <w:p>
                 <w:pPr>
-                  <w:pStyle w:val="NormalfollowingH2"/>
+                  <w:pStyle w:val="Authornote"/>
                   <w:rPr>
                     <w:i/>
                   </w:rPr>
@@ -830,10 +886,7 @@
                 </w:r>
                 <w:proofErr w:type="spellEnd"/>
                 <w:r>
-                  <w:t xml:space="preserve"> clas</w:t>
-                </w:r>
-                <w:r>
-                  <w:t>s differences and moral action.</w:t>
+                  <w:t xml:space="preserve"> class differences and moral action.</w:t>
                 </w:r>
               </w:p>
               <w:p>
@@ -849,7 +902,7 @@
               </w:p>
               <w:p>
                 <w:pPr>
-                  <w:pStyle w:val="NormalfollowingH2"/>
+                  <w:pStyle w:val="Authornote"/>
                   <w:rPr>
                     <w:i/>
                   </w:rPr>
@@ -889,7 +942,7 @@
               </w:p>
               <w:p>
                 <w:pPr>
-                  <w:pStyle w:val="NormalfollowingH2"/>
+                  <w:pStyle w:val="Authornote"/>
                   <w:rPr>
                     <w:i/>
                   </w:rPr>
@@ -934,16 +987,13 @@
               </w:p>
               <w:p>
                 <w:pPr>
-                  <w:pStyle w:val="NormalfollowingH2"/>
+                  <w:pStyle w:val="Authornote"/>
                   <w:rPr>
                     <w:i/>
                   </w:rPr>
                 </w:pPr>
                 <w:r>
-                  <w:t>Wilson’s collection of short stories contains stories on themes that appear in her longer works, such as descriptions of the landscape of British Columbia and class boundaries. The collection is notable, however, for its darker, almost surreal stories, such as ‘I just lo</w:t>
-                </w:r>
-                <w:r>
-                  <w:t>ve dogs’ and ‘Mr. Sleepwalker’.</w:t>
+                  <w:t>Wilson’s collection of short stories contains stories on themes that appear in her longer works, such as descriptions of the landscape of British Columbia and class boundaries. The collection is notable, however, for its darker, almost surreal stories, such as ‘I just love dogs’ and ‘Mr. Sleepwalker’.</w:t>
                 </w:r>
               </w:p>
               <w:p>
@@ -964,7 +1014,7 @@
               </w:p>
               <w:p>
                 <w:pPr>
-                  <w:pStyle w:val="NormalfollowingH2"/>
+                  <w:pStyle w:val="Authornote"/>
                 </w:pPr>
                 <w:r>
                   <w:t xml:space="preserve">This book is a collection of Wilson’s essays and previously unpublished correspondence and stories. David </w:t>
@@ -1014,6 +1064,7 @@
               <w:p>
                 <w:pPr>
                   <w:pStyle w:val="Heading1"/>
+                  <w:outlineLvl w:val="0"/>
                 </w:pPr>
                 <w:r>
                   <w:t>Biographies</w:t>
@@ -1025,6 +1076,7 @@
                     <w:id w:val="-153600555"/>
                     <w:citation/>
                   </w:sdtPr>
+                  <w:sdtEndPr/>
                   <w:sdtContent>
                     <w:r>
                       <w:fldChar w:fldCharType="begin"/>
@@ -1050,8 +1102,6 @@
                     </w:r>
                   </w:sdtContent>
                 </w:sdt>
-                <w:bookmarkStart w:id="0" w:name="_GoBack"/>
-                <w:bookmarkEnd w:id="0"/>
               </w:p>
               <w:p/>
               <w:p>
@@ -1060,6 +1110,7 @@
                     <w:id w:val="-869224863"/>
                     <w:citation/>
                   </w:sdtPr>
+                  <w:sdtEndPr/>
                   <w:sdtContent>
                     <w:r>
                       <w:fldChar w:fldCharType="begin"/>
@@ -1090,6 +1141,7 @@
               <w:p>
                 <w:pPr>
                   <w:pStyle w:val="Heading1"/>
+                  <w:outlineLvl w:val="0"/>
                 </w:pPr>
                 <w:r>
                   <w:t>Criticism on Wilson</w:t>
@@ -1097,9 +1149,7 @@
               </w:p>
               <w:p>
                 <w:pPr>
-                  <w:tabs>
-                    <w:tab w:val="left" w:pos="1020"/>
-                  </w:tabs>
+                  <w:pStyle w:val="Authornote"/>
                 </w:pPr>
                 <w:r>
                   <w:t xml:space="preserve">Only </w:t>
@@ -1129,6 +1179,7 @@
                     <w:id w:val="-1273008867"/>
                     <w:citation/>
                   </w:sdtPr>
+                  <w:sdtEndPr/>
                   <w:sdtContent>
                     <w:r>
                       <w:fldChar w:fldCharType="begin"/>
@@ -1173,6 +1224,7 @@
                     <w:id w:val="7181270"/>
                     <w:citation/>
                   </w:sdtPr>
+                  <w:sdtEndPr/>
                   <w:sdtContent>
                     <w:r>
                       <w:fldChar w:fldCharType="begin"/>
@@ -1217,6 +1269,7 @@
                     <w:id w:val="-1431126176"/>
                     <w:citation/>
                   </w:sdtPr>
+                  <w:sdtEndPr/>
                   <w:sdtContent>
                     <w:r>
                       <w:fldChar w:fldCharType="begin"/>
@@ -1261,6 +1314,7 @@
                     <w:id w:val="2127965575"/>
                     <w:citation/>
                   </w:sdtPr>
+                  <w:sdtEndPr/>
                   <w:sdtContent>
                     <w:r>
                       <w:fldChar w:fldCharType="begin"/>
@@ -1305,6 +1359,7 @@
                     <w:id w:val="546034227"/>
                     <w:citation/>
                   </w:sdtPr>
+                  <w:sdtEndPr/>
                   <w:sdtContent>
                     <w:r>
                       <w:fldChar w:fldCharType="begin"/>
@@ -1349,6 +1404,7 @@
                     <w:id w:val="-1413607957"/>
                     <w:citation/>
                   </w:sdtPr>
+                  <w:sdtEndPr/>
                   <w:sdtContent>
                     <w:r>
                       <w:fldChar w:fldCharType="begin"/>
@@ -1393,6 +1449,7 @@
                     <w:id w:val="1331334413"/>
                     <w:citation/>
                   </w:sdtPr>
+                  <w:sdtEndPr/>
                   <w:sdtContent>
                     <w:r>
                       <w:fldChar w:fldCharType="begin"/>
@@ -1437,6 +1494,7 @@
                     <w:id w:val="-610281609"/>
                     <w:citation/>
                   </w:sdtPr>
+                  <w:sdtEndPr/>
                   <w:sdtContent>
                     <w:r>
                       <w:fldChar w:fldCharType="begin"/>
@@ -1462,13 +1520,6 @@
                     </w:r>
                   </w:sdtContent>
                 </w:sdt>
-              </w:p>
-              <w:p>
-                <w:pPr>
-                  <w:tabs>
-                    <w:tab w:val="left" w:pos="1020"/>
-                  </w:tabs>
-                </w:pPr>
               </w:p>
             </w:sdtContent>
           </w:sdt>
@@ -1488,7 +1539,7 @@
 </file>
 
 <file path=word/endnotes.xml><?xml version="1.0" encoding="utf-8"?>
-<w:endnotes xmlns:wpc="http://schemas.microsoft.com/office/word/2010/wordprocessingCanvas" xmlns:mc="http://schemas.openxmlformats.org/markup-compatibility/2006" xmlns:o="urn:schemas-microsoft-com:office:office" xmlns:r="http://schemas.openxmlformats.org/officeDocument/2006/relationships" xmlns:m="http://schemas.openxmlformats.org/officeDocument/2006/math" xmlns:v="urn:schemas-microsoft-com:vml" xmlns:wp14="http://schemas.microsoft.com/office/word/2010/wordprocessingDrawing" xmlns:wp="http://schemas.openxmlformats.org/drawingml/2006/wordprocessingDrawing" xmlns:w10="urn:schemas-microsoft-com:office:word" xmlns:w="http://schemas.openxmlformats.org/wordprocessingml/2006/main" xmlns:w14="http://schemas.microsoft.com/office/word/2010/wordml" xmlns:wpg="http://schemas.microsoft.com/office/word/2010/wordprocessingGroup" xmlns:wpi="http://schemas.microsoft.com/office/word/2010/wordprocessingInk" xmlns:wne="http://schemas.microsoft.com/office/word/2006/wordml" xmlns:wps="http://schemas.microsoft.com/office/word/2010/wordprocessingShape" mc:Ignorable="w14 wp14">
+<w:endnotes xmlns:wpc="http://schemas.microsoft.com/office/word/2010/wordprocessingCanvas" xmlns:mo="http://schemas.microsoft.com/office/mac/office/2008/main" xmlns:mc="http://schemas.openxmlformats.org/markup-compatibility/2006" xmlns:mv="urn:schemas-microsoft-com:mac:vml" xmlns:o="urn:schemas-microsoft-com:office:office" xmlns:r="http://schemas.openxmlformats.org/officeDocument/2006/relationships" xmlns:m="http://schemas.openxmlformats.org/officeDocument/2006/math" xmlns:v="urn:schemas-microsoft-com:vml" xmlns:wp14="http://schemas.microsoft.com/office/word/2010/wordprocessingDrawing" xmlns:wp="http://schemas.openxmlformats.org/drawingml/2006/wordprocessingDrawing" xmlns:w10="urn:schemas-microsoft-com:office:word" xmlns:w="http://schemas.openxmlformats.org/wordprocessingml/2006/main" xmlns:w14="http://schemas.microsoft.com/office/word/2010/wordml" xmlns:wpg="http://schemas.microsoft.com/office/word/2010/wordprocessingGroup" xmlns:wpi="http://schemas.microsoft.com/office/word/2010/wordprocessingInk" xmlns:wne="http://schemas.microsoft.com/office/word/2006/wordml" xmlns:wps="http://schemas.microsoft.com/office/word/2010/wordprocessingShape" mc:Ignorable="w14 wp14">
   <w:endnote w:type="separator" w:id="-1">
     <w:p>
       <w:pPr>
@@ -1513,7 +1564,7 @@
 </file>
 
 <file path=word/footnotes.xml><?xml version="1.0" encoding="utf-8"?>
-<w:footnotes xmlns:wpc="http://schemas.microsoft.com/office/word/2010/wordprocessingCanvas" xmlns:mc="http://schemas.openxmlformats.org/markup-compatibility/2006" xmlns:o="urn:schemas-microsoft-com:office:office" xmlns:r="http://schemas.openxmlformats.org/officeDocument/2006/relationships" xmlns:m="http://schemas.openxmlformats.org/officeDocument/2006/math" xmlns:v="urn:schemas-microsoft-com:vml" xmlns:wp14="http://schemas.microsoft.com/office/word/2010/wordprocessingDrawing" xmlns:wp="http://schemas.openxmlformats.org/drawingml/2006/wordprocessingDrawing" xmlns:w10="urn:schemas-microsoft-com:office:word" xmlns:w="http://schemas.openxmlformats.org/wordprocessingml/2006/main" xmlns:w14="http://schemas.microsoft.com/office/word/2010/wordml" xmlns:wpg="http://schemas.microsoft.com/office/word/2010/wordprocessingGroup" xmlns:wpi="http://schemas.microsoft.com/office/word/2010/wordprocessingInk" xmlns:wne="http://schemas.microsoft.com/office/word/2006/wordml" xmlns:wps="http://schemas.microsoft.com/office/word/2010/wordprocessingShape" mc:Ignorable="w14 wp14">
+<w:footnotes xmlns:wpc="http://schemas.microsoft.com/office/word/2010/wordprocessingCanvas" xmlns:mo="http://schemas.microsoft.com/office/mac/office/2008/main" xmlns:mc="http://schemas.openxmlformats.org/markup-compatibility/2006" xmlns:mv="urn:schemas-microsoft-com:mac:vml" xmlns:o="urn:schemas-microsoft-com:office:office" xmlns:r="http://schemas.openxmlformats.org/officeDocument/2006/relationships" xmlns:m="http://schemas.openxmlformats.org/officeDocument/2006/math" xmlns:v="urn:schemas-microsoft-com:vml" xmlns:wp14="http://schemas.microsoft.com/office/word/2010/wordprocessingDrawing" xmlns:wp="http://schemas.openxmlformats.org/drawingml/2006/wordprocessingDrawing" xmlns:w10="urn:schemas-microsoft-com:office:word" xmlns:w="http://schemas.openxmlformats.org/wordprocessingml/2006/main" xmlns:w14="http://schemas.microsoft.com/office/word/2010/wordml" xmlns:wpg="http://schemas.microsoft.com/office/word/2010/wordprocessingGroup" xmlns:wpi="http://schemas.microsoft.com/office/word/2010/wordprocessingInk" xmlns:wne="http://schemas.microsoft.com/office/word/2006/wordml" xmlns:wps="http://schemas.microsoft.com/office/word/2010/wordprocessingShape" mc:Ignorable="w14 wp14">
   <w:footnote w:type="separator" w:id="-1">
     <w:p>
       <w:pPr>
@@ -1538,7 +1589,7 @@
 </file>
 
 <file path=word/header1.xml><?xml version="1.0" encoding="utf-8"?>
-<w:hdr xmlns:wpc="http://schemas.microsoft.com/office/word/2010/wordprocessingCanvas" xmlns:mc="http://schemas.openxmlformats.org/markup-compatibility/2006" xmlns:o="urn:schemas-microsoft-com:office:office" xmlns:r="http://schemas.openxmlformats.org/officeDocument/2006/relationships" xmlns:m="http://schemas.openxmlformats.org/officeDocument/2006/math" xmlns:v="urn:schemas-microsoft-com:vml" xmlns:wp14="http://schemas.microsoft.com/office/word/2010/wordprocessingDrawing" xmlns:wp="http://schemas.openxmlformats.org/drawingml/2006/wordprocessingDrawing" xmlns:w10="urn:schemas-microsoft-com:office:word" xmlns:w="http://schemas.openxmlformats.org/wordprocessingml/2006/main" xmlns:w14="http://schemas.microsoft.com/office/word/2010/wordml" xmlns:wpg="http://schemas.microsoft.com/office/word/2010/wordprocessingGroup" xmlns:wpi="http://schemas.microsoft.com/office/word/2010/wordprocessingInk" xmlns:wne="http://schemas.microsoft.com/office/word/2006/wordml" xmlns:wps="http://schemas.microsoft.com/office/word/2010/wordprocessingShape" mc:Ignorable="w14 wp14">
+<w:hdr xmlns:wpc="http://schemas.microsoft.com/office/word/2010/wordprocessingCanvas" xmlns:mo="http://schemas.microsoft.com/office/mac/office/2008/main" xmlns:mc="http://schemas.openxmlformats.org/markup-compatibility/2006" xmlns:mv="urn:schemas-microsoft-com:mac:vml" xmlns:o="urn:schemas-microsoft-com:office:office" xmlns:r="http://schemas.openxmlformats.org/officeDocument/2006/relationships" xmlns:m="http://schemas.openxmlformats.org/officeDocument/2006/math" xmlns:v="urn:schemas-microsoft-com:vml" xmlns:wp14="http://schemas.microsoft.com/office/word/2010/wordprocessingDrawing" xmlns:wp="http://schemas.openxmlformats.org/drawingml/2006/wordprocessingDrawing" xmlns:w10="urn:schemas-microsoft-com:office:word" xmlns:w="http://schemas.openxmlformats.org/wordprocessingml/2006/main" xmlns:w14="http://schemas.microsoft.com/office/word/2010/wordml" xmlns:wpg="http://schemas.microsoft.com/office/word/2010/wordprocessingGroup" xmlns:wpi="http://schemas.microsoft.com/office/word/2010/wordprocessingInk" xmlns:wne="http://schemas.microsoft.com/office/word/2006/wordml" xmlns:wps="http://schemas.microsoft.com/office/word/2010/wordprocessingShape" mc:Ignorable="w14 wp14">
   <w:p>
     <w:pPr>
       <w:pStyle w:val="Header"/>
@@ -1582,7 +1633,7 @@
 </file>
 
 <file path=word/numbering.xml><?xml version="1.0" encoding="utf-8"?>
-<w:numbering xmlns:wpc="http://schemas.microsoft.com/office/word/2010/wordprocessingCanvas" xmlns:mc="http://schemas.openxmlformats.org/markup-compatibility/2006" xmlns:o="urn:schemas-microsoft-com:office:office" xmlns:r="http://schemas.openxmlformats.org/officeDocument/2006/relationships" xmlns:m="http://schemas.openxmlformats.org/officeDocument/2006/math" xmlns:v="urn:schemas-microsoft-com:vml" xmlns:wp14="http://schemas.microsoft.com/office/word/2010/wordprocessingDrawing" xmlns:wp="http://schemas.openxmlformats.org/drawingml/2006/wordprocessingDrawing" xmlns:w10="urn:schemas-microsoft-com:office:word" xmlns:w="http://schemas.openxmlformats.org/wordprocessingml/2006/main" xmlns:w14="http://schemas.microsoft.com/office/word/2010/wordml" xmlns:wpg="http://schemas.microsoft.com/office/word/2010/wordprocessingGroup" xmlns:wpi="http://schemas.microsoft.com/office/word/2010/wordprocessingInk" xmlns:wne="http://schemas.microsoft.com/office/word/2006/wordml" xmlns:wps="http://schemas.microsoft.com/office/word/2010/wordprocessingShape" mc:Ignorable="w14 wp14">
+<w:numbering xmlns:wpc="http://schemas.microsoft.com/office/word/2010/wordprocessingCanvas" xmlns:mo="http://schemas.microsoft.com/office/mac/office/2008/main" xmlns:mc="http://schemas.openxmlformats.org/markup-compatibility/2006" xmlns:mv="urn:schemas-microsoft-com:mac:vml" xmlns:o="urn:schemas-microsoft-com:office:office" xmlns:r="http://schemas.openxmlformats.org/officeDocument/2006/relationships" xmlns:m="http://schemas.openxmlformats.org/officeDocument/2006/math" xmlns:v="urn:schemas-microsoft-com:vml" xmlns:wp14="http://schemas.microsoft.com/office/word/2010/wordprocessingDrawing" xmlns:wp="http://schemas.openxmlformats.org/drawingml/2006/wordprocessingDrawing" xmlns:w10="urn:schemas-microsoft-com:office:word" xmlns:w="http://schemas.openxmlformats.org/wordprocessingml/2006/main" xmlns:w14="http://schemas.microsoft.com/office/word/2010/wordml" xmlns:wpg="http://schemas.microsoft.com/office/word/2010/wordprocessingGroup" xmlns:wpi="http://schemas.microsoft.com/office/word/2010/wordprocessingInk" xmlns:wne="http://schemas.microsoft.com/office/word/2006/wordml" xmlns:wps="http://schemas.microsoft.com/office/word/2010/wordprocessingShape" mc:Ignorable="w14 wp14">
   <w:abstractNum w:abstractNumId="0">
     <w:nsid w:val="FFFFFF7C"/>
     <w:multiLevelType w:val="singleLevel"/>
@@ -1935,7 +1986,7 @@
       </w:pPr>
     </w:pPrDefault>
   </w:docDefaults>
-  <w:latentStyles w:defLockedState="0" w:defUIPriority="99" w:defSemiHidden="1" w:defUnhideWhenUsed="0" w:defQFormat="0" w:count="267">
+  <w:latentStyles w:defLockedState="0" w:defUIPriority="99" w:defSemiHidden="1" w:defUnhideWhenUsed="0" w:defQFormat="0" w:count="276">
     <w:lsdException w:name="Normal" w:semiHidden="0" w:uiPriority="0" w:qFormat="1"/>
     <w:lsdException w:name="heading 1" w:semiHidden="0" w:uiPriority="9" w:qFormat="1"/>
     <w:lsdException w:name="heading 2" w:uiPriority="9" w:unhideWhenUsed="1" w:qFormat="1"/>
@@ -2245,6 +2296,7 @@
       <w:spacing w:after="0" w:line="240" w:lineRule="auto"/>
     </w:pPr>
     <w:tblPr>
+      <w:tblInd w:w="0" w:type="dxa"/>
       <w:tblBorders>
         <w:top w:val="single" w:sz="4" w:space="0" w:color="auto"/>
         <w:left w:val="single" w:sz="4" w:space="0" w:color="auto"/>
@@ -2253,6 +2305,12 @@
         <w:insideH w:val="single" w:sz="4" w:space="0" w:color="auto"/>
         <w:insideV w:val="single" w:sz="4" w:space="0" w:color="auto"/>
       </w:tblBorders>
+      <w:tblCellMar>
+        <w:top w:w="0" w:type="dxa"/>
+        <w:left w:w="108" w:type="dxa"/>
+        <w:bottom w:w="0" w:type="dxa"/>
+        <w:right w:w="108" w:type="dxa"/>
+      </w:tblCellMar>
     </w:tblPr>
   </w:style>
   <w:style w:type="paragraph" w:customStyle="1" w:styleId="Referenceslist">
@@ -2452,7 +2510,7 @@
 </file>
 
 <file path=word/stylesWithEffects.xml><?xml version="1.0" encoding="utf-8"?>
-<w:styles xmlns:wpc="http://schemas.microsoft.com/office/word/2010/wordprocessingCanvas" xmlns:mc="http://schemas.openxmlformats.org/markup-compatibility/2006" xmlns:o="urn:schemas-microsoft-com:office:office" xmlns:r="http://schemas.openxmlformats.org/officeDocument/2006/relationships" xmlns:m="http://schemas.openxmlformats.org/officeDocument/2006/math" xmlns:v="urn:schemas-microsoft-com:vml" xmlns:wp14="http://schemas.microsoft.com/office/word/2010/wordprocessingDrawing" xmlns:wp="http://schemas.openxmlformats.org/drawingml/2006/wordprocessingDrawing" xmlns:w10="urn:schemas-microsoft-com:office:word" xmlns:w="http://schemas.openxmlformats.org/wordprocessingml/2006/main" xmlns:w14="http://schemas.microsoft.com/office/word/2010/wordml" xmlns:wpg="http://schemas.microsoft.com/office/word/2010/wordprocessingGroup" xmlns:wpi="http://schemas.microsoft.com/office/word/2010/wordprocessingInk" xmlns:wne="http://schemas.microsoft.com/office/word/2006/wordml" xmlns:wps="http://schemas.microsoft.com/office/word/2010/wordprocessingShape" mc:Ignorable="w14 wp14">
+<w:styles xmlns:wpc="http://schemas.microsoft.com/office/word/2010/wordprocessingCanvas" xmlns:mo="http://schemas.microsoft.com/office/mac/office/2008/main" xmlns:mc="http://schemas.openxmlformats.org/markup-compatibility/2006" xmlns:mv="urn:schemas-microsoft-com:mac:vml" xmlns:o="urn:schemas-microsoft-com:office:office" xmlns:r="http://schemas.openxmlformats.org/officeDocument/2006/relationships" xmlns:m="http://schemas.openxmlformats.org/officeDocument/2006/math" xmlns:v="urn:schemas-microsoft-com:vml" xmlns:wp14="http://schemas.microsoft.com/office/word/2010/wordprocessingDrawing" xmlns:wp="http://schemas.openxmlformats.org/drawingml/2006/wordprocessingDrawing" xmlns:w10="urn:schemas-microsoft-com:office:word" xmlns:w="http://schemas.openxmlformats.org/wordprocessingml/2006/main" xmlns:w14="http://schemas.microsoft.com/office/word/2010/wordml" xmlns:wpg="http://schemas.microsoft.com/office/word/2010/wordprocessingGroup" xmlns:wpi="http://schemas.microsoft.com/office/word/2010/wordprocessingInk" xmlns:wne="http://schemas.microsoft.com/office/word/2006/wordml" xmlns:wps="http://schemas.microsoft.com/office/word/2010/wordprocessingShape" mc:Ignorable="w14 wp14">
   <w:docDefaults>
     <w:rPrDefault>
       <w:rPr>
@@ -2468,7 +2526,7 @@
       </w:pPr>
     </w:pPrDefault>
   </w:docDefaults>
-  <w:latentStyles w:defLockedState="0" w:defUIPriority="99" w:defSemiHidden="1" w:defUnhideWhenUsed="0" w:defQFormat="0" w:count="267">
+  <w:latentStyles w:defLockedState="0" w:defUIPriority="99" w:defSemiHidden="1" w:defUnhideWhenUsed="0" w:defQFormat="0" w:count="276">
     <w:lsdException w:name="Normal" w:semiHidden="0" w:uiPriority="0" w:qFormat="1"/>
     <w:lsdException w:name="heading 1" w:semiHidden="0" w:uiPriority="9" w:qFormat="1"/>
     <w:lsdException w:name="heading 2" w:uiPriority="9" w:unhideWhenUsed="1" w:qFormat="1"/>
@@ -2778,6 +2836,7 @@
       <w:spacing w:after="0" w:line="240" w:lineRule="auto"/>
     </w:pPr>
     <w:tblPr>
+      <w:tblInd w:w="0" w:type="dxa"/>
       <w:tblBorders>
         <w:top w:val="single" w:sz="4" w:space="0" w:color="auto"/>
         <w:left w:val="single" w:sz="4" w:space="0" w:color="auto"/>
@@ -2786,6 +2845,12 @@
         <w:insideH w:val="single" w:sz="4" w:space="0" w:color="auto"/>
         <w:insideV w:val="single" w:sz="4" w:space="0" w:color="auto"/>
       </w:tblBorders>
+      <w:tblCellMar>
+        <w:top w:w="0" w:type="dxa"/>
+        <w:left w:w="108" w:type="dxa"/>
+        <w:bottom w:w="0" w:type="dxa"/>
+        <w:right w:w="108" w:type="dxa"/>
+      </w:tblCellMar>
     </w:tblPr>
   </w:style>
   <w:style w:type="paragraph" w:customStyle="1" w:styleId="Referenceslist">
@@ -2985,7 +3050,7 @@
 </file>
 
 <file path=word/glossary/document.xml><?xml version="1.0" encoding="utf-8"?>
-<w:glossaryDocument xmlns:wpc="http://schemas.microsoft.com/office/word/2010/wordprocessingCanvas" xmlns:mc="http://schemas.openxmlformats.org/markup-compatibility/2006" xmlns:o="urn:schemas-microsoft-com:office:office" xmlns:r="http://schemas.openxmlformats.org/officeDocument/2006/relationships" xmlns:m="http://schemas.openxmlformats.org/officeDocument/2006/math" xmlns:v="urn:schemas-microsoft-com:vml" xmlns:wp14="http://schemas.microsoft.com/office/word/2010/wordprocessingDrawing" xmlns:wp="http://schemas.openxmlformats.org/drawingml/2006/wordprocessingDrawing" xmlns:w10="urn:schemas-microsoft-com:office:word" xmlns:w="http://schemas.openxmlformats.org/wordprocessingml/2006/main" xmlns:w14="http://schemas.microsoft.com/office/word/2010/wordml" xmlns:wpg="http://schemas.microsoft.com/office/word/2010/wordprocessingGroup" xmlns:wpi="http://schemas.microsoft.com/office/word/2010/wordprocessingInk" xmlns:wne="http://schemas.microsoft.com/office/word/2006/wordml" xmlns:wps="http://schemas.microsoft.com/office/word/2010/wordprocessingShape" mc:Ignorable="w14 wp14">
+<w:glossaryDocument xmlns:wpc="http://schemas.microsoft.com/office/word/2010/wordprocessingCanvas" xmlns:mo="http://schemas.microsoft.com/office/mac/office/2008/main" xmlns:mc="http://schemas.openxmlformats.org/markup-compatibility/2006" xmlns:mv="urn:schemas-microsoft-com:mac:vml" xmlns:o="urn:schemas-microsoft-com:office:office" xmlns:r="http://schemas.openxmlformats.org/officeDocument/2006/relationships" xmlns:m="http://schemas.openxmlformats.org/officeDocument/2006/math" xmlns:v="urn:schemas-microsoft-com:vml" xmlns:wp14="http://schemas.microsoft.com/office/word/2010/wordprocessingDrawing" xmlns:wp="http://schemas.openxmlformats.org/drawingml/2006/wordprocessingDrawing" xmlns:w10="urn:schemas-microsoft-com:office:word" xmlns:w="http://schemas.openxmlformats.org/wordprocessingml/2006/main" xmlns:w14="http://schemas.microsoft.com/office/word/2010/wordml" xmlns:wpg="http://schemas.microsoft.com/office/word/2010/wordprocessingGroup" xmlns:wpi="http://schemas.microsoft.com/office/word/2010/wordprocessingInk" xmlns:wne="http://schemas.microsoft.com/office/word/2006/wordml" xmlns:wps="http://schemas.microsoft.com/office/word/2010/wordprocessingShape" mc:Ignorable="w14 wp14">
   <w:docParts>
     <w:docPart>
       <w:docPartPr>
@@ -3100,13 +3165,7 @@
             <w:rPr>
               <w:rStyle w:val="PlaceholderText"/>
             </w:rPr>
-            <w:t>[Last</w:t>
-          </w:r>
-          <w:r>
-            <w:rPr>
-              <w:rStyle w:val="PlaceholderText"/>
-            </w:rPr>
-            <w:t xml:space="preserve"> name]</w:t>
+            <w:t>[Last name]</w:t>
           </w:r>
         </w:p>
       </w:docPartBody>
@@ -3357,6 +3416,48 @@
         </w:p>
       </w:docPartBody>
     </w:docPart>
+    <w:docPart>
+      <w:docPartPr>
+        <w:name w:val="1075451B47718243AD951EABF5D69E3E"/>
+        <w:category>
+          <w:name w:val="General"/>
+          <w:gallery w:val="placeholder"/>
+        </w:category>
+        <w:types>
+          <w:type w:val="bbPlcHdr"/>
+        </w:types>
+        <w:behaviors>
+          <w:behavior w:val="content"/>
+        </w:behaviors>
+        <w:guid w:val="{AF727F00-C353-E244-A909-04804F3CD9D9}"/>
+      </w:docPartPr>
+      <w:docPartBody>
+        <w:p>
+          <w:pPr>
+            <w:pStyle w:val="1075451B47718243AD951EABF5D69E3E"/>
+          </w:pPr>
+          <w:r>
+            <w:rPr>
+              <w:rStyle w:val="PlaceholderText"/>
+            </w:rPr>
+            <w:t xml:space="preserve">[Enter an </w:t>
+          </w:r>
+          <w:r>
+            <w:rPr>
+              <w:rStyle w:val="PlaceholderText"/>
+              <w:b/>
+            </w:rPr>
+            <w:t>abstract</w:t>
+          </w:r>
+          <w:r>
+            <w:rPr>
+              <w:rStyle w:val="PlaceholderText"/>
+            </w:rPr>
+            <w:t xml:space="preserve"> for your article]</w:t>
+          </w:r>
+        </w:p>
+      </w:docPartBody>
+    </w:docPart>
   </w:docParts>
 </w:glossaryDocument>
 </file>
@@ -3364,24 +3465,24 @@
 <file path=word/glossary/fontTable.xml><?xml version="1.0" encoding="utf-8"?>
 <w:fonts xmlns:mc="http://schemas.openxmlformats.org/markup-compatibility/2006" xmlns:r="http://schemas.openxmlformats.org/officeDocument/2006/relationships" xmlns:w="http://schemas.openxmlformats.org/wordprocessingml/2006/main" xmlns:w14="http://schemas.microsoft.com/office/word/2010/wordml" mc:Ignorable="w14">
   <w:font w:name="Symbol">
-    <w:panose1 w:val="05050102010706020507"/>
+    <w:panose1 w:val="00000000000000000000"/>
     <w:charset w:val="02"/>
-    <w:family w:val="roman"/>
+    <w:family w:val="auto"/>
     <w:pitch w:val="variable"/>
     <w:sig w:usb0="00000000" w:usb1="10000000" w:usb2="00000000" w:usb3="00000000" w:csb0="80000000" w:csb1="00000000"/>
   </w:font>
   <w:font w:name="Times New Roman">
     <w:panose1 w:val="02020603050405020304"/>
     <w:charset w:val="00"/>
-    <w:family w:val="roman"/>
+    <w:family w:val="auto"/>
     <w:pitch w:val="variable"/>
     <w:sig w:usb0="E0002AFF" w:usb1="C0007841" w:usb2="00000009" w:usb3="00000000" w:csb0="000001FF" w:csb1="00000000"/>
   </w:font>
   <w:font w:name="Courier New">
     <w:panose1 w:val="02070309020205020404"/>
     <w:charset w:val="00"/>
-    <w:family w:val="modern"/>
-    <w:pitch w:val="fixed"/>
+    <w:family w:val="auto"/>
+    <w:pitch w:val="variable"/>
     <w:sig w:usb0="E0002AFF" w:usb1="C0007843" w:usb2="00000009" w:usb3="00000000" w:csb0="000001FF" w:csb1="00000000"/>
   </w:font>
   <w:font w:name="Wingdings">
@@ -3394,28 +3495,51 @@
   <w:font w:name="Calibri">
     <w:panose1 w:val="020F0502020204030204"/>
     <w:charset w:val="00"/>
-    <w:family w:val="swiss"/>
+    <w:family w:val="auto"/>
     <w:pitch w:val="variable"/>
-    <w:sig w:usb0="E00002FF" w:usb1="4000ACFF" w:usb2="00000001" w:usb3="00000000" w:csb0="0000019F" w:csb1="00000000"/>
+    <w:sig w:usb0="E10002FF" w:usb1="4000ACFF" w:usb2="00000009" w:usb3="00000000" w:csb0="0000019F" w:csb1="00000000"/>
   </w:font>
   <w:font w:name="Calibri Light">
     <w:panose1 w:val="020F0302020204030204"/>
     <w:charset w:val="00"/>
-    <w:family w:val="swiss"/>
+    <w:family w:val="auto"/>
     <w:pitch w:val="variable"/>
-    <w:sig w:usb0="A00002EF" w:usb1="4000207B" w:usb2="00000000" w:usb3="00000000" w:csb0="0000019F" w:csb1="00000000"/>
+    <w:sig w:usb0="A00002EF" w:usb1="4000207B" w:usb2="00000000" w:usb3="00000000" w:csb0="0000009F" w:csb1="00000000"/>
+  </w:font>
+  <w:font w:name="ＭＳ ゴシック">
+    <w:panose1 w:val="00000000000000000000"/>
+    <w:charset w:val="80"/>
+    <w:family w:val="modern"/>
+    <w:notTrueType/>
+    <w:pitch w:val="fixed"/>
+    <w:sig w:usb0="00000001" w:usb1="08070000" w:usb2="00000010" w:usb3="00000000" w:csb0="00020000" w:csb1="00000000"/>
   </w:font>
   <w:font w:name="Tahoma">
     <w:panose1 w:val="020B0604030504040204"/>
     <w:charset w:val="00"/>
-    <w:family w:val="swiss"/>
+    <w:family w:val="auto"/>
     <w:pitch w:val="variable"/>
-    <w:sig w:usb0="E1002EFF" w:usb1="C000605B" w:usb2="00000029" w:usb3="00000000" w:csb0="000101FF" w:csb1="00000000"/>
+    <w:sig w:usb0="E1002AFF" w:usb1="C000605B" w:usb2="00000029" w:usb3="00000000" w:csb0="000101FF" w:csb1="00000000"/>
+  </w:font>
+  <w:font w:name="Arial">
+    <w:panose1 w:val="020B0604020202020204"/>
+    <w:charset w:val="00"/>
+    <w:family w:val="auto"/>
+    <w:pitch w:val="variable"/>
+    <w:sig w:usb0="E0002AFF" w:usb1="C0007843" w:usb2="00000009" w:usb3="00000000" w:csb0="000001FF" w:csb1="00000000"/>
+  </w:font>
+  <w:font w:name="ＭＳ 明朝">
+    <w:panose1 w:val="00000000000000000000"/>
+    <w:charset w:val="80"/>
+    <w:family w:val="roman"/>
+    <w:notTrueType/>
+    <w:pitch w:val="fixed"/>
+    <w:sig w:usb0="00000001" w:usb1="08070000" w:usb2="00000010" w:usb3="00000000" w:csb0="00020000" w:csb1="00000000"/>
   </w:font>
   <w:font w:name="Cambria">
     <w:panose1 w:val="02040503050406030204"/>
     <w:charset w:val="00"/>
-    <w:family w:val="roman"/>
+    <w:family w:val="auto"/>
     <w:pitch w:val="variable"/>
     <w:sig w:usb0="E00002FF" w:usb1="400004FF" w:usb2="00000000" w:usb3="00000000" w:csb0="0000019F" w:csb1="00000000"/>
   </w:font>
@@ -3436,6 +3560,7 @@
   </w:compat>
   <w:rsids>
     <w:rsidRoot w:val="003677B1"/>
+    <w:rsid w:val="0003377D"/>
     <w:rsid w:val="003677B1"/>
   </w:rsids>
   <m:mathPr>
@@ -3451,8 +3576,9 @@
     <m:intLim m:val="subSup"/>
     <m:naryLim m:val="undOvr"/>
   </m:mathPr>
-  <w:themeFontLang w:val="en-CA"/>
+  <w:themeFontLang w:val="en-CA" w:eastAsia="ja-JP"/>
   <w:clrSchemeMapping w:bg1="light1" w:t1="dark1" w:bg2="light2" w:t2="dark2" w:accent1="accent1" w:accent2="accent2" w:accent3="accent3" w:accent4="accent4" w:accent5="accent5" w:accent6="accent6" w:hyperlink="hyperlink" w:followedHyperlink="followedHyperlink"/>
+  <w:doNotAutoCompressPictures/>
   <w:decimalSymbol w:val="."/>
   <w:listSeparator w:val=","/>
 </w:settings>
@@ -3475,7 +3601,7 @@
       </w:pPr>
     </w:pPrDefault>
   </w:docDefaults>
-  <w:latentStyles w:defLockedState="0" w:defUIPriority="99" w:defSemiHidden="1" w:defUnhideWhenUsed="1" w:defQFormat="0" w:count="267">
+  <w:latentStyles w:defLockedState="0" w:defUIPriority="99" w:defSemiHidden="1" w:defUnhideWhenUsed="1" w:defQFormat="0" w:count="276">
     <w:lsdException w:name="Normal" w:semiHidden="0" w:uiPriority="0" w:unhideWhenUsed="0" w:qFormat="1"/>
     <w:lsdException w:name="heading 1" w:semiHidden="0" w:uiPriority="9" w:unhideWhenUsed="0" w:qFormat="1"/>
     <w:lsdException w:name="heading 2" w:uiPriority="9" w:qFormat="1"/>
@@ -3650,6 +3776,7 @@
     <w:basedOn w:val="DefaultParagraphFont"/>
     <w:uiPriority w:val="99"/>
     <w:semiHidden/>
+    <w:rsid w:val="0003377D"/>
     <w:rPr>
       <w:color w:val="808080"/>
     </w:rPr>
@@ -3686,12 +3813,24 @@
   </w:style>
   <w:style w:type="paragraph" w:customStyle="1" w:styleId="7C871CF09B0E4009A2357D5E1DCC0604">
     <w:name w:val="7C871CF09B0E4009A2357D5E1DCC0604"/>
+  </w:style>
+  <w:style w:type="paragraph" w:customStyle="1" w:styleId="1075451B47718243AD951EABF5D69E3E">
+    <w:name w:val="1075451B47718243AD951EABF5D69E3E"/>
+    <w:rsid w:val="0003377D"/>
+    <w:pPr>
+      <w:spacing w:after="0" w:line="240" w:lineRule="auto"/>
+    </w:pPr>
+    <w:rPr>
+      <w:sz w:val="24"/>
+      <w:szCs w:val="24"/>
+      <w:lang w:eastAsia="ja-JP"/>
+    </w:rPr>
   </w:style>
 </w:styles>
 </file>
 
 <file path=word/glossary/stylesWithEffects.xml><?xml version="1.0" encoding="utf-8"?>
-<w:styles xmlns:wpc="http://schemas.microsoft.com/office/word/2010/wordprocessingCanvas" xmlns:mc="http://schemas.openxmlformats.org/markup-compatibility/2006" xmlns:o="urn:schemas-microsoft-com:office:office" xmlns:r="http://schemas.openxmlformats.org/officeDocument/2006/relationships" xmlns:m="http://schemas.openxmlformats.org/officeDocument/2006/math" xmlns:v="urn:schemas-microsoft-com:vml" xmlns:wp14="http://schemas.microsoft.com/office/word/2010/wordprocessingDrawing" xmlns:wp="http://schemas.openxmlformats.org/drawingml/2006/wordprocessingDrawing" xmlns:w10="urn:schemas-microsoft-com:office:word" xmlns:w="http://schemas.openxmlformats.org/wordprocessingml/2006/main" xmlns:w14="http://schemas.microsoft.com/office/word/2010/wordml" xmlns:wpg="http://schemas.microsoft.com/office/word/2010/wordprocessingGroup" xmlns:wpi="http://schemas.microsoft.com/office/word/2010/wordprocessingInk" xmlns:wne="http://schemas.microsoft.com/office/word/2006/wordml" xmlns:wps="http://schemas.microsoft.com/office/word/2010/wordprocessingShape" mc:Ignorable="w14 wp14">
+<w:styles xmlns:wpc="http://schemas.microsoft.com/office/word/2010/wordprocessingCanvas" xmlns:mo="http://schemas.microsoft.com/office/mac/office/2008/main" xmlns:mc="http://schemas.openxmlformats.org/markup-compatibility/2006" xmlns:mv="urn:schemas-microsoft-com:mac:vml" xmlns:o="urn:schemas-microsoft-com:office:office" xmlns:r="http://schemas.openxmlformats.org/officeDocument/2006/relationships" xmlns:m="http://schemas.openxmlformats.org/officeDocument/2006/math" xmlns:v="urn:schemas-microsoft-com:vml" xmlns:wp14="http://schemas.microsoft.com/office/word/2010/wordprocessingDrawing" xmlns:wp="http://schemas.openxmlformats.org/drawingml/2006/wordprocessingDrawing" xmlns:w10="urn:schemas-microsoft-com:office:word" xmlns:w="http://schemas.openxmlformats.org/wordprocessingml/2006/main" xmlns:w14="http://schemas.microsoft.com/office/word/2010/wordml" xmlns:wpg="http://schemas.microsoft.com/office/word/2010/wordprocessingGroup" xmlns:wpi="http://schemas.microsoft.com/office/word/2010/wordprocessingInk" xmlns:wne="http://schemas.microsoft.com/office/word/2006/wordml" xmlns:wps="http://schemas.microsoft.com/office/word/2010/wordprocessingShape" mc:Ignorable="w14 wp14">
   <w:docDefaults>
     <w:rPrDefault>
       <w:rPr>
@@ -3707,7 +3846,7 @@
       </w:pPr>
     </w:pPrDefault>
   </w:docDefaults>
-  <w:latentStyles w:defLockedState="0" w:defUIPriority="99" w:defSemiHidden="1" w:defUnhideWhenUsed="1" w:defQFormat="0" w:count="267">
+  <w:latentStyles w:defLockedState="0" w:defUIPriority="99" w:defSemiHidden="1" w:defUnhideWhenUsed="1" w:defQFormat="0" w:count="276">
     <w:lsdException w:name="Normal" w:semiHidden="0" w:uiPriority="0" w:unhideWhenUsed="0" w:qFormat="1"/>
     <w:lsdException w:name="heading 1" w:semiHidden="0" w:uiPriority="9" w:unhideWhenUsed="0" w:qFormat="1"/>
     <w:lsdException w:name="heading 2" w:uiPriority="9" w:qFormat="1"/>
@@ -3882,6 +4021,7 @@
     <w:basedOn w:val="DefaultParagraphFont"/>
     <w:uiPriority w:val="99"/>
     <w:semiHidden/>
+    <w:rsid w:val="0003377D"/>
     <w:rPr>
       <w:color w:val="808080"/>
     </w:rPr>
@@ -3918,6 +4058,18 @@
   </w:style>
   <w:style w:type="paragraph" w:customStyle="1" w:styleId="7C871CF09B0E4009A2357D5E1DCC0604">
     <w:name w:val="7C871CF09B0E4009A2357D5E1DCC0604"/>
+  </w:style>
+  <w:style w:type="paragraph" w:customStyle="1" w:styleId="1075451B47718243AD951EABF5D69E3E">
+    <w:name w:val="1075451B47718243AD951EABF5D69E3E"/>
+    <w:rsid w:val="0003377D"/>
+    <w:pPr>
+      <w:spacing w:after="0" w:line="240" w:lineRule="auto"/>
+    </w:pPr>
+    <w:rPr>
+      <w:sz w:val="24"/>
+      <w:szCs w:val="24"/>
+      <w:lang w:eastAsia="ja-JP"/>
+    </w:rPr>
   </w:style>
 </w:styles>
 </file>
@@ -3926,6 +4078,7 @@
 <w:webSettings xmlns:mc="http://schemas.openxmlformats.org/markup-compatibility/2006" xmlns:r="http://schemas.openxmlformats.org/officeDocument/2006/relationships" xmlns:w="http://schemas.openxmlformats.org/wordprocessingml/2006/main" xmlns:w14="http://schemas.microsoft.com/office/word/2010/wordml" mc:Ignorable="w14">
   <w:optimizeForBrowser/>
   <w:allowPNG/>
+  <w:doNotSaveAsSingleFile/>
 </w:webSettings>
 </file>
 
@@ -3972,7 +4125,7 @@
     </a:clrScheme>
     <a:fontScheme name="Office">
       <a:majorFont>
-        <a:latin typeface="Calibri Light" panose="020F0302020204030204"/>
+        <a:latin typeface="Calibri Light"/>
         <a:ea typeface=""/>
         <a:cs typeface=""/>
         <a:font script="Jpan" typeface="ＭＳ ゴシック"/>
@@ -4007,7 +4160,7 @@
         <a:font script="Geor" typeface="Sylfaen"/>
       </a:majorFont>
       <a:minorFont>
-        <a:latin typeface="Calibri" panose="020F0502020204030204"/>
+        <a:latin typeface="Calibri"/>
         <a:ea typeface=""/>
         <a:cs typeface=""/>
         <a:font script="Jpan" typeface="ＭＳ 明朝"/>
@@ -4184,7 +4337,7 @@
   <a:extraClrSchemeLst/>
   <a:extLst>
     <a:ext uri="{05A4C25C-085E-4340-85A3-A5531E510DB2}">
-      <thm15:themeFamily xmlns:thm15="http://schemas.microsoft.com/office/thememl/2012/main" xmlns="" name="Office Theme" id="{62F939B6-93AF-4DB8-9C6B-D6C7DFDC589F}" vid="{4A3C46E8-61CC-4603-A589-7422A47A8E4A}"/>
+      <thm15:themeFamily xmlns="" xmlns:thm15="http://schemas.microsoft.com/office/thememl/2012/main" name="Office Theme" id="{62F939B6-93AF-4DB8-9C6B-D6C7DFDC589F}" vid="{4A3C46E8-61CC-4603-A589-7422A47A8E4A}"/>
     </a:ext>
   </a:extLst>
 </a:theme>
@@ -4431,7 +4584,7 @@
 </file>
 
 <file path=customXml/itemProps1.xml><?xml version="1.0" encoding="utf-8"?>
-<ds:datastoreItem xmlns:ds="http://schemas.openxmlformats.org/officeDocument/2006/customXml" ds:itemID="{99478BF8-F210-45DD-A117-A3AD36038F09}">
+<ds:datastoreItem xmlns:ds="http://schemas.openxmlformats.org/officeDocument/2006/customXml" ds:itemID="{679F3307-7532-7048-A1A4-7F5027699450}">
   <ds:schemaRefs>
     <ds:schemaRef ds:uri="http://schemas.openxmlformats.org/officeDocument/2006/bibliography"/>
   </ds:schemaRefs>
